--- a/Documentação/Especificações Para o projeto Zaffari.docx
+++ b/Documentação/Especificações Para o projeto Zaffari.docx
@@ -406,158 +406,147 @@
           <w:szCs w:val="24"/>
           <w:lang w:eastAsia="pt-BR"/>
         </w:rPr>
-        <w:t xml:space="preserve"> (</w:t>
-      </w:r>
+        <w:t xml:space="preserve"> (c</w:t>
+      </w:r>
+      <w:r>
+        <w:rPr>
+          <w:rFonts w:ascii="Calibri" w:eastAsia="Times New Roman" w:hAnsi="Calibri" w:cs="Calibri"/>
+          <w:color w:val="000000"/>
+          <w:sz w:val="24"/>
+          <w:szCs w:val="24"/>
+          <w:lang w:eastAsia="pt-BR"/>
+        </w:rPr>
+        <w:t>)</w:t>
+      </w:r>
+    </w:p>
+    <w:p>
+      <w:pPr>
+        <w:shd w:val="clear" w:color="auto" w:fill="FFFFFF"/>
+        <w:spacing w:after="0" w:line="240" w:lineRule="auto"/>
+        <w:rPr>
+          <w:rFonts w:ascii="Calibri" w:eastAsia="Times New Roman" w:hAnsi="Calibri" w:cs="Calibri"/>
+          <w:color w:val="000000"/>
+          <w:sz w:val="24"/>
+          <w:szCs w:val="24"/>
+          <w:lang w:eastAsia="pt-BR"/>
+        </w:rPr>
+      </w:pPr>
+      <w:r>
+        <w:rPr>
+          <w:rFonts w:ascii="Calibri" w:eastAsia="Times New Roman" w:hAnsi="Calibri" w:cs="Calibri"/>
+          <w:color w:val="000000"/>
+          <w:sz w:val="24"/>
+          <w:szCs w:val="24"/>
+          <w:lang w:eastAsia="pt-BR"/>
+        </w:rPr>
+        <w:t> </w:t>
+      </w:r>
+    </w:p>
+    <w:p>
+      <w:pPr>
+        <w:shd w:val="clear" w:color="auto" w:fill="FFFFFF"/>
+        <w:spacing w:after="0" w:line="240" w:lineRule="auto"/>
+        <w:rPr>
+          <w:rFonts w:ascii="Calibri" w:eastAsia="Times New Roman" w:hAnsi="Calibri" w:cs="Calibri"/>
+          <w:color w:val="000000"/>
+          <w:sz w:val="24"/>
+          <w:szCs w:val="24"/>
+          <w:lang w:eastAsia="pt-BR"/>
+        </w:rPr>
+      </w:pPr>
+      <w:r>
+        <w:rPr>
+          <w:rFonts w:ascii="Calibri" w:eastAsia="Times New Roman" w:hAnsi="Calibri" w:cs="Calibri"/>
+          <w:color w:val="000000"/>
+          <w:sz w:val="24"/>
+          <w:szCs w:val="24"/>
+          <w:lang w:eastAsia="pt-BR"/>
+        </w:rPr>
+        <w:t>Ajustes avançados:</w:t>
+      </w:r>
+    </w:p>
+    <w:p>
+      <w:pPr>
+        <w:shd w:val="clear" w:color="auto" w:fill="FFFFFF"/>
+        <w:spacing w:after="0" w:line="240" w:lineRule="auto"/>
+        <w:rPr>
+          <w:rFonts w:ascii="Calibri" w:eastAsia="Times New Roman" w:hAnsi="Calibri" w:cs="Calibri"/>
+          <w:color w:val="000000"/>
+          <w:sz w:val="24"/>
+          <w:szCs w:val="24"/>
+          <w:lang w:eastAsia="pt-BR"/>
+        </w:rPr>
+      </w:pPr>
+      <w:r>
+        <w:rPr>
+          <w:rFonts w:ascii="Calibri" w:eastAsia="Times New Roman" w:hAnsi="Calibri" w:cs="Calibri"/>
+          <w:color w:val="000000"/>
+          <w:sz w:val="24"/>
+          <w:szCs w:val="24"/>
+          <w:lang w:eastAsia="pt-BR"/>
+        </w:rPr>
+        <w:t>R120 tipo de sensor</w:t>
+      </w:r>
+    </w:p>
+    <w:p>
+      <w:pPr>
+        <w:shd w:val="clear" w:color="auto" w:fill="FFFFFF"/>
+        <w:spacing w:after="0" w:line="240" w:lineRule="auto"/>
+        <w:rPr>
+          <w:rFonts w:ascii="Calibri" w:eastAsia="Times New Roman" w:hAnsi="Calibri" w:cs="Calibri"/>
+          <w:color w:val="000000"/>
+          <w:sz w:val="24"/>
+          <w:szCs w:val="24"/>
+          <w:lang w:eastAsia="pt-BR"/>
+        </w:rPr>
+      </w:pPr>
+      <w:r>
+        <w:rPr>
+          <w:rFonts w:ascii="Calibri" w:eastAsia="Times New Roman" w:hAnsi="Calibri" w:cs="Calibri"/>
+          <w:color w:val="000000"/>
+          <w:sz w:val="24"/>
+          <w:szCs w:val="24"/>
+          <w:lang w:eastAsia="pt-BR"/>
+        </w:rPr>
+        <w:t>R11 offset sensor 1</w:t>
+      </w:r>
+    </w:p>
+    <w:p>
+      <w:pPr>
+        <w:shd w:val="clear" w:color="auto" w:fill="FFFFFF"/>
+        <w:spacing w:after="0" w:line="240" w:lineRule="auto"/>
+        <w:rPr>
+          <w:rFonts w:ascii="Calibri" w:eastAsia="Times New Roman" w:hAnsi="Calibri" w:cs="Calibri"/>
+          <w:color w:val="000000"/>
+          <w:sz w:val="24"/>
+          <w:szCs w:val="24"/>
+          <w:lang w:eastAsia="pt-BR"/>
+        </w:rPr>
+      </w:pPr>
+      <w:r>
+        <w:rPr>
+          <w:rFonts w:ascii="Calibri" w:eastAsia="Times New Roman" w:hAnsi="Calibri" w:cs="Calibri"/>
+          <w:color w:val="000000"/>
+          <w:sz w:val="24"/>
+          <w:szCs w:val="24"/>
+          <w:lang w:eastAsia="pt-BR"/>
+        </w:rPr>
+        <w:t>R12 offset sensor 2</w:t>
+      </w:r>
+    </w:p>
+    <w:p>
+      <w:pPr>
+        <w:shd w:val="clear" w:color="auto" w:fill="FFFFFF"/>
+        <w:spacing w:after="0" w:line="240" w:lineRule="auto"/>
+        <w:rPr>
+          <w:rFonts w:ascii="Calibri" w:eastAsia="Times New Roman" w:hAnsi="Calibri" w:cs="Calibri"/>
+          <w:color w:val="000000"/>
+          <w:sz w:val="24"/>
+          <w:szCs w:val="24"/>
+          <w:lang w:eastAsia="pt-BR"/>
+        </w:rPr>
+      </w:pPr>
       <w:bookmarkStart w:id="0" w:name="_GoBack"/>
-      <w:bookmarkEnd w:id="0"/>
-      <w:r>
-        <w:rPr>
-          <w:rFonts w:ascii="Calibri" w:eastAsia="Times New Roman" w:hAnsi="Calibri" w:cs="Calibri"/>
-          <w:color w:val="000000"/>
-          <w:sz w:val="24"/>
-          <w:szCs w:val="24"/>
-          <w:lang w:eastAsia="pt-BR"/>
-        </w:rPr>
-        <w:t>c</w:t>
-      </w:r>
-      <w:r>
-        <w:rPr>
-          <w:rFonts w:ascii="Calibri" w:eastAsia="Times New Roman" w:hAnsi="Calibri" w:cs="Calibri"/>
-          <w:color w:val="000000"/>
-          <w:sz w:val="24"/>
-          <w:szCs w:val="24"/>
-          <w:lang w:eastAsia="pt-BR"/>
-        </w:rPr>
-        <w:t>)</w:t>
-      </w:r>
-    </w:p>
-    <w:p>
-      <w:pPr>
-        <w:shd w:val="clear" w:color="auto" w:fill="FFFFFF"/>
-        <w:spacing w:after="0" w:line="240" w:lineRule="auto"/>
-        <w:rPr>
-          <w:rFonts w:ascii="Calibri" w:eastAsia="Times New Roman" w:hAnsi="Calibri" w:cs="Calibri"/>
-          <w:color w:val="000000"/>
-          <w:sz w:val="24"/>
-          <w:szCs w:val="24"/>
-          <w:lang w:eastAsia="pt-BR"/>
-        </w:rPr>
-      </w:pPr>
-      <w:r>
-        <w:rPr>
-          <w:rFonts w:ascii="Calibri" w:eastAsia="Times New Roman" w:hAnsi="Calibri" w:cs="Calibri"/>
-          <w:color w:val="000000"/>
-          <w:sz w:val="24"/>
-          <w:szCs w:val="24"/>
-          <w:lang w:eastAsia="pt-BR"/>
-        </w:rPr>
-        <w:t> </w:t>
-      </w:r>
-    </w:p>
-    <w:p>
-      <w:pPr>
-        <w:shd w:val="clear" w:color="auto" w:fill="FFFFFF"/>
-        <w:spacing w:after="0" w:line="240" w:lineRule="auto"/>
-        <w:rPr>
-          <w:rFonts w:ascii="Calibri" w:eastAsia="Times New Roman" w:hAnsi="Calibri" w:cs="Calibri"/>
-          <w:color w:val="000000"/>
-          <w:sz w:val="24"/>
-          <w:szCs w:val="24"/>
-          <w:lang w:eastAsia="pt-BR"/>
-        </w:rPr>
-      </w:pPr>
-      <w:r>
-        <w:rPr>
-          <w:rFonts w:ascii="Calibri" w:eastAsia="Times New Roman" w:hAnsi="Calibri" w:cs="Calibri"/>
-          <w:color w:val="000000"/>
-          <w:sz w:val="24"/>
-          <w:szCs w:val="24"/>
-          <w:lang w:eastAsia="pt-BR"/>
-        </w:rPr>
-        <w:t>Ajustes avançados:</w:t>
-      </w:r>
-    </w:p>
-    <w:p>
-      <w:pPr>
-        <w:shd w:val="clear" w:color="auto" w:fill="FFFFFF"/>
-        <w:spacing w:after="0" w:line="240" w:lineRule="auto"/>
-        <w:rPr>
-          <w:rFonts w:ascii="Calibri" w:eastAsia="Times New Roman" w:hAnsi="Calibri" w:cs="Calibri"/>
-          <w:color w:val="000000"/>
-          <w:sz w:val="24"/>
-          <w:szCs w:val="24"/>
-          <w:lang w:eastAsia="pt-BR"/>
-        </w:rPr>
-      </w:pPr>
-      <w:r>
-        <w:rPr>
-          <w:rFonts w:ascii="Calibri" w:eastAsia="Times New Roman" w:hAnsi="Calibri" w:cs="Calibri"/>
-          <w:color w:val="000000"/>
-          <w:sz w:val="24"/>
-          <w:szCs w:val="24"/>
-          <w:lang w:eastAsia="pt-BR"/>
-        </w:rPr>
-        <w:t>R120 tipo de sensor</w:t>
-      </w:r>
-    </w:p>
-    <w:p>
-      <w:pPr>
-        <w:shd w:val="clear" w:color="auto" w:fill="FFFFFF"/>
-        <w:spacing w:after="0" w:line="240" w:lineRule="auto"/>
-        <w:rPr>
-          <w:rFonts w:ascii="Calibri" w:eastAsia="Times New Roman" w:hAnsi="Calibri" w:cs="Calibri"/>
-          <w:color w:val="000000"/>
-          <w:sz w:val="24"/>
-          <w:szCs w:val="24"/>
-          <w:lang w:eastAsia="pt-BR"/>
-        </w:rPr>
-      </w:pPr>
-      <w:r>
-        <w:rPr>
-          <w:rFonts w:ascii="Calibri" w:eastAsia="Times New Roman" w:hAnsi="Calibri" w:cs="Calibri"/>
-          <w:color w:val="000000"/>
-          <w:sz w:val="24"/>
-          <w:szCs w:val="24"/>
-          <w:lang w:eastAsia="pt-BR"/>
-        </w:rPr>
-        <w:t>R11 offset sensor 1</w:t>
-      </w:r>
-    </w:p>
-    <w:p>
-      <w:pPr>
-        <w:shd w:val="clear" w:color="auto" w:fill="FFFFFF"/>
-        <w:spacing w:after="0" w:line="240" w:lineRule="auto"/>
-        <w:rPr>
-          <w:rFonts w:ascii="Calibri" w:eastAsia="Times New Roman" w:hAnsi="Calibri" w:cs="Calibri"/>
-          <w:color w:val="000000"/>
-          <w:sz w:val="24"/>
-          <w:szCs w:val="24"/>
-          <w:lang w:eastAsia="pt-BR"/>
-        </w:rPr>
-      </w:pPr>
-      <w:r>
-        <w:rPr>
-          <w:rFonts w:ascii="Calibri" w:eastAsia="Times New Roman" w:hAnsi="Calibri" w:cs="Calibri"/>
-          <w:color w:val="000000"/>
-          <w:sz w:val="24"/>
-          <w:szCs w:val="24"/>
-          <w:lang w:eastAsia="pt-BR"/>
-        </w:rPr>
-        <w:t>R12 offset sensor 2</w:t>
-      </w:r>
-    </w:p>
-    <w:p>
-      <w:pPr>
-        <w:shd w:val="clear" w:color="auto" w:fill="FFFFFF"/>
-        <w:spacing w:after="0" w:line="240" w:lineRule="auto"/>
-        <w:rPr>
-          <w:rFonts w:ascii="Calibri" w:eastAsia="Times New Roman" w:hAnsi="Calibri" w:cs="Calibri"/>
-          <w:color w:val="000000"/>
-          <w:sz w:val="24"/>
-          <w:szCs w:val="24"/>
-          <w:lang w:eastAsia="pt-BR"/>
-        </w:rPr>
-      </w:pPr>
       <w:r>
         <w:rPr>
           <w:rFonts w:ascii="Calibri" w:eastAsia="Times New Roman" w:hAnsi="Calibri" w:cs="Calibri"/>
@@ -569,6 +558,7 @@
         <w:t>R122 função do sensor 2</w:t>
       </w:r>
     </w:p>
+    <w:bookmarkEnd w:id="0"/>
     <w:p>
       <w:pPr>
         <w:shd w:val="clear" w:color="auto" w:fill="FFFFFF"/>
@@ -758,15 +748,17 @@
           <w:color w:val="000000"/>
           <w:sz w:val="24"/>
           <w:szCs w:val="24"/>
-          <w:lang w:eastAsia="pt-BR"/>
-        </w:rPr>
-      </w:pPr>
-      <w:r>
-        <w:rPr>
-          <w:rFonts w:ascii="Calibri" w:eastAsia="Times New Roman" w:hAnsi="Calibri" w:cs="Calibri"/>
-          <w:color w:val="000000"/>
-          <w:sz w:val="24"/>
-          <w:szCs w:val="24"/>
+          <w:u w:val="single"/>
+          <w:lang w:eastAsia="pt-BR"/>
+        </w:rPr>
+      </w:pPr>
+      <w:r>
+        <w:rPr>
+          <w:rFonts w:ascii="Calibri" w:eastAsia="Times New Roman" w:hAnsi="Calibri" w:cs="Calibri"/>
+          <w:color w:val="000000"/>
+          <w:sz w:val="24"/>
+          <w:szCs w:val="24"/>
+          <w:u w:val="single"/>
           <w:lang w:eastAsia="pt-BR"/>
         </w:rPr>
         <w:t>R158 função do display</w:t>

--- a/Documentação/Especificações Para o projeto Zaffari.docx
+++ b/Documentação/Especificações Para o projeto Zaffari.docx
@@ -376,15 +376,27 @@
           <w:lang w:eastAsia="pt-BR"/>
         </w:rPr>
       </w:pPr>
-      <w:r>
-        <w:rPr>
-          <w:rFonts w:ascii="Calibri" w:eastAsia="Times New Roman" w:hAnsi="Calibri" w:cs="Calibri"/>
-          <w:color w:val="000000"/>
-          <w:sz w:val="24"/>
-          <w:szCs w:val="24"/>
-          <w:lang w:eastAsia="pt-BR"/>
-        </w:rPr>
-        <w:t xml:space="preserve">R6 diferencial de </w:t>
+      <w:bookmarkStart w:id="0" w:name="_GoBack"/>
+      <w:r>
+        <w:rPr>
+          <w:rFonts w:ascii="Calibri" w:eastAsia="Times New Roman" w:hAnsi="Calibri" w:cs="Calibri"/>
+          <w:color w:val="000000"/>
+          <w:sz w:val="24"/>
+          <w:szCs w:val="24"/>
+          <w:lang w:eastAsia="pt-BR"/>
+        </w:rPr>
+        <w:t xml:space="preserve">R6 </w:t>
+      </w:r>
+      <w:bookmarkEnd w:id="0"/>
+      <w:r>
+        <w:rPr>
+          <w:rFonts w:ascii="Calibri" w:eastAsia="Times New Roman" w:hAnsi="Calibri" w:cs="Calibri"/>
+          <w:color w:val="000000"/>
+          <w:sz w:val="24"/>
+          <w:szCs w:val="24"/>
+          <w:lang w:eastAsia="pt-BR"/>
+        </w:rPr>
+        <w:t xml:space="preserve">diferencial de </w:t>
       </w:r>
       <w:proofErr w:type="spellStart"/>
       <w:r>
@@ -515,6 +527,7 @@
       <w:pPr>
         <w:shd w:val="clear" w:color="auto" w:fill="FFFFFF"/>
         <w:spacing w:after="0" w:line="240" w:lineRule="auto"/>
+        <w:ind w:firstLine="708"/>
         <w:rPr>
           <w:rFonts w:ascii="Calibri" w:eastAsia="Times New Roman" w:hAnsi="Calibri" w:cs="Calibri"/>
           <w:color w:val="000000"/>
@@ -533,20 +546,30 @@
         </w:rPr>
         <w:t>R12 offset sensor 2</w:t>
       </w:r>
-    </w:p>
-    <w:p>
-      <w:pPr>
-        <w:shd w:val="clear" w:color="auto" w:fill="FFFFFF"/>
-        <w:spacing w:after="0" w:line="240" w:lineRule="auto"/>
-        <w:rPr>
-          <w:rFonts w:ascii="Calibri" w:eastAsia="Times New Roman" w:hAnsi="Calibri" w:cs="Calibri"/>
-          <w:color w:val="000000"/>
-          <w:sz w:val="24"/>
-          <w:szCs w:val="24"/>
-          <w:lang w:eastAsia="pt-BR"/>
-        </w:rPr>
-      </w:pPr>
-      <w:bookmarkStart w:id="0" w:name="_GoBack"/>
+      <w:r>
+        <w:rPr>
+          <w:rFonts w:ascii="Calibri" w:eastAsia="Times New Roman" w:hAnsi="Calibri" w:cs="Calibri"/>
+          <w:color w:val="000000"/>
+          <w:sz w:val="24"/>
+          <w:szCs w:val="24"/>
+          <w:lang w:eastAsia="pt-BR"/>
+        </w:rPr>
+        <w:t xml:space="preserve"> *</w:t>
+      </w:r>
+    </w:p>
+    <w:p>
+      <w:pPr>
+        <w:shd w:val="clear" w:color="auto" w:fill="FFFFFF"/>
+        <w:spacing w:after="0" w:line="240" w:lineRule="auto"/>
+        <w:ind w:firstLine="708"/>
+        <w:rPr>
+          <w:rFonts w:ascii="Calibri" w:eastAsia="Times New Roman" w:hAnsi="Calibri" w:cs="Calibri"/>
+          <w:color w:val="000000"/>
+          <w:sz w:val="24"/>
+          <w:szCs w:val="24"/>
+          <w:lang w:eastAsia="pt-BR"/>
+        </w:rPr>
+      </w:pPr>
       <w:r>
         <w:rPr>
           <w:rFonts w:ascii="Calibri" w:eastAsia="Times New Roman" w:hAnsi="Calibri" w:cs="Calibri"/>
@@ -557,8 +580,17 @@
         </w:rPr>
         <w:t>R122 função do sensor 2</w:t>
       </w:r>
-    </w:p>
-    <w:bookmarkEnd w:id="0"/>
+      <w:r>
+        <w:rPr>
+          <w:rFonts w:ascii="Calibri" w:eastAsia="Times New Roman" w:hAnsi="Calibri" w:cs="Calibri"/>
+          <w:color w:val="000000"/>
+          <w:sz w:val="24"/>
+          <w:szCs w:val="24"/>
+          <w:lang w:eastAsia="pt-BR"/>
+        </w:rPr>
+        <w:t>*</w:t>
+      </w:r>
+    </w:p>
     <w:p>
       <w:pPr>
         <w:shd w:val="clear" w:color="auto" w:fill="FFFFFF"/>
@@ -653,6 +685,7 @@
       <w:pPr>
         <w:shd w:val="clear" w:color="auto" w:fill="FFFFFF"/>
         <w:spacing w:after="0" w:line="240" w:lineRule="auto"/>
+        <w:ind w:firstLine="708"/>
         <w:rPr>
           <w:rFonts w:ascii="Calibri" w:eastAsia="Times New Roman" w:hAnsi="Calibri" w:cs="Calibri"/>
           <w:color w:val="000000"/>
@@ -693,11 +726,22 @@
         </w:rPr>
         <w:t xml:space="preserve"> baixa sensor 2</w:t>
       </w:r>
-    </w:p>
-    <w:p>
-      <w:pPr>
-        <w:shd w:val="clear" w:color="auto" w:fill="FFFFFF"/>
-        <w:spacing w:after="0" w:line="240" w:lineRule="auto"/>
+      <w:r>
+        <w:rPr>
+          <w:rFonts w:ascii="Calibri" w:eastAsia="Times New Roman" w:hAnsi="Calibri" w:cs="Calibri"/>
+          <w:color w:val="000000"/>
+          <w:sz w:val="24"/>
+          <w:szCs w:val="24"/>
+          <w:lang w:eastAsia="pt-BR"/>
+        </w:rPr>
+        <w:t>*</w:t>
+      </w:r>
+    </w:p>
+    <w:p>
+      <w:pPr>
+        <w:shd w:val="clear" w:color="auto" w:fill="FFFFFF"/>
+        <w:spacing w:after="0" w:line="240" w:lineRule="auto"/>
+        <w:ind w:firstLine="708"/>
         <w:rPr>
           <w:rFonts w:ascii="Calibri" w:eastAsia="Times New Roman" w:hAnsi="Calibri" w:cs="Calibri"/>
           <w:color w:val="000000"/>
@@ -738,6 +782,16 @@
         </w:rPr>
         <w:t xml:space="preserve"> alta sensor 2</w:t>
       </w:r>
+      <w:r>
+        <w:rPr>
+          <w:rFonts w:ascii="Calibri" w:eastAsia="Times New Roman" w:hAnsi="Calibri" w:cs="Calibri"/>
+          <w:color w:val="000000"/>
+          <w:sz w:val="24"/>
+          <w:szCs w:val="24"/>
+          <w:lang w:eastAsia="pt-BR"/>
+        </w:rPr>
+        <w:t>*</w:t>
+      </w:r>
     </w:p>
     <w:p>
       <w:pPr>
@@ -950,6 +1004,7 @@
       <w:pPr>
         <w:shd w:val="clear" w:color="auto" w:fill="FFFFFF"/>
         <w:spacing w:after="0" w:line="240" w:lineRule="auto"/>
+        <w:ind w:firstLine="708"/>
         <w:rPr>
           <w:rFonts w:ascii="Calibri" w:eastAsia="Times New Roman" w:hAnsi="Calibri" w:cs="Calibri"/>
           <w:color w:val="000000"/>
@@ -968,6 +1023,16 @@
         </w:rPr>
         <w:t>R3 temperatura sensor 2</w:t>
       </w:r>
+      <w:r>
+        <w:rPr>
+          <w:rFonts w:ascii="Calibri" w:eastAsia="Times New Roman" w:hAnsi="Calibri" w:cs="Calibri"/>
+          <w:color w:val="000000"/>
+          <w:sz w:val="24"/>
+          <w:szCs w:val="24"/>
+          <w:lang w:eastAsia="pt-BR"/>
+        </w:rPr>
+        <w:t>*</w:t>
+      </w:r>
     </w:p>
     <w:p>
       <w:pPr>
@@ -1211,14 +1276,67 @@
           <w:lang w:eastAsia="pt-BR"/>
         </w:rPr>
       </w:pPr>
-      <w:r>
-        <w:rPr>
-          <w:rFonts w:ascii="Calibri" w:eastAsia="Times New Roman" w:hAnsi="Calibri" w:cs="Calibri"/>
-          <w:color w:val="000000"/>
-          <w:sz w:val="24"/>
-          <w:szCs w:val="24"/>
-          <w:lang w:eastAsia="pt-BR"/>
-        </w:rPr>
+    </w:p>
+    <w:p>
+      <w:pPr>
+        <w:shd w:val="clear" w:color="auto" w:fill="FFFFFF"/>
+        <w:spacing w:after="0" w:line="240" w:lineRule="auto"/>
+        <w:rPr>
+          <w:rFonts w:ascii="Calibri" w:eastAsia="Times New Roman" w:hAnsi="Calibri" w:cs="Calibri"/>
+          <w:color w:val="000000"/>
+          <w:sz w:val="24"/>
+          <w:szCs w:val="24"/>
+          <w:lang w:eastAsia="pt-BR"/>
+        </w:rPr>
+      </w:pPr>
+    </w:p>
+    <w:p>
+      <w:pPr>
+        <w:shd w:val="clear" w:color="auto" w:fill="FFFFFF"/>
+        <w:spacing w:after="0" w:line="240" w:lineRule="auto"/>
+        <w:rPr>
+          <w:rFonts w:ascii="Calibri" w:eastAsia="Times New Roman" w:hAnsi="Calibri" w:cs="Calibri"/>
+          <w:color w:val="000000"/>
+          <w:sz w:val="24"/>
+          <w:szCs w:val="24"/>
+          <w:lang w:eastAsia="pt-BR"/>
+        </w:rPr>
+      </w:pPr>
+    </w:p>
+    <w:p>
+      <w:pPr>
+        <w:shd w:val="clear" w:color="auto" w:fill="FFFFFF"/>
+        <w:spacing w:after="0" w:line="240" w:lineRule="auto"/>
+        <w:rPr>
+          <w:rFonts w:ascii="Calibri" w:eastAsia="Times New Roman" w:hAnsi="Calibri" w:cs="Calibri"/>
+          <w:color w:val="000000"/>
+          <w:sz w:val="24"/>
+          <w:szCs w:val="24"/>
+          <w:lang w:eastAsia="pt-BR"/>
+        </w:rPr>
+      </w:pPr>
+    </w:p>
+    <w:p>
+      <w:pPr>
+        <w:shd w:val="clear" w:color="auto" w:fill="FFFFFF"/>
+        <w:spacing w:after="0" w:line="240" w:lineRule="auto"/>
+        <w:rPr>
+          <w:rFonts w:ascii="Calibri" w:eastAsia="Times New Roman" w:hAnsi="Calibri" w:cs="Calibri"/>
+          <w:color w:val="000000"/>
+          <w:sz w:val="24"/>
+          <w:szCs w:val="24"/>
+          <w:lang w:eastAsia="pt-BR"/>
+        </w:rPr>
+      </w:pPr>
+      <w:r>
+        <w:rPr>
+          <w:rFonts w:ascii="Calibri" w:eastAsia="Times New Roman" w:hAnsi="Calibri" w:cs="Calibri"/>
+          <w:color w:val="000000"/>
+          <w:sz w:val="24"/>
+          <w:szCs w:val="24"/>
+          <w:lang w:eastAsia="pt-BR"/>
+        </w:rPr>
+        <w:lastRenderedPageBreak/>
         <w:t>Ajuste do relógio:</w:t>
       </w:r>
     </w:p>
@@ -1323,7 +1441,6 @@
           <w:szCs w:val="24"/>
           <w:lang w:eastAsia="pt-BR"/>
         </w:rPr>
-        <w:lastRenderedPageBreak/>
         <w:t xml:space="preserve">R104 dia </w:t>
       </w:r>
       <w:proofErr w:type="spellStart"/>
